--- a/Dettagli dei casi d'uso/dettagli delivery.docx
+++ b/Dettagli dei casi d'uso/dettagli delivery.docx
@@ -1,6 +1,6 @@
 
 <file path=word/document.xml><?xml version="1.0" encoding="utf-8"?>
-<w:document xmlns:wpc="http://schemas.microsoft.com/office/word/2010/wordprocessingCanvas" xmlns:cx="http://schemas.microsoft.com/office/drawing/2014/chartex" xmlns:cx1="http://schemas.microsoft.com/office/drawing/2015/9/8/chartex" xmlns:cx2="http://schemas.microsoft.com/office/drawing/2015/10/21/chartex" xmlns:cx3="http://schemas.microsoft.com/office/drawing/2016/5/9/chartex" xmlns:cx4="http://schemas.microsoft.com/office/drawing/2016/5/10/chartex" xmlns:cx5="http://schemas.microsoft.com/office/drawing/2016/5/11/chartex" xmlns:cx6="http://schemas.microsoft.com/office/drawing/2016/5/12/chartex" xmlns:cx7="http://schemas.microsoft.com/office/drawing/2016/5/13/chartex" xmlns:cx8="http://schemas.microsoft.com/office/drawing/2016/5/14/chartex" xmlns:mc="http://schemas.openxmlformats.org/markup-compatibility/2006" xmlns:aink="http://schemas.microsoft.com/office/drawing/2016/ink" xmlns:am3d="http://schemas.microsoft.com/office/drawing/2017/model3d" xmlns:o="urn:schemas-microsoft-com:office:office" xmlns:r="http://schemas.openxmlformats.org/officeDocument/2006/relationships" xmlns:m="http://schemas.openxmlformats.org/officeDocument/2006/math" xmlns:v="urn:schemas-microsoft-com:vml" xmlns:wp14="http://schemas.microsoft.com/office/word/2010/wordprocessingDrawing" xmlns:wp="http://schemas.openxmlformats.org/drawingml/2006/wordprocessingDrawing" xmlns:w10="urn:schemas-microsoft-com:office:word" xmlns:w="http://schemas.openxmlformats.org/wordprocessingml/2006/main" xmlns:w14="http://schemas.microsoft.com/office/word/2010/wordml" xmlns:w15="http://schemas.microsoft.com/office/word/2012/wordml" xmlns:w16cex="http://schemas.microsoft.com/office/word/2018/wordml/cex" xmlns:w16cid="http://schemas.microsoft.com/office/word/2016/wordml/cid" xmlns:w16="http://schemas.microsoft.com/office/word/2018/wordml" xmlns:w16sdtdh="http://schemas.microsoft.com/office/word/2020/wordml/sdtdatahash" xmlns:w16se="http://schemas.microsoft.com/office/word/2015/wordml/symex" xmlns:wpg="http://schemas.microsoft.com/office/word/2010/wordprocessingGroup" xmlns:wpi="http://schemas.microsoft.com/office/word/2010/wordprocessingInk" xmlns:wne="http://schemas.microsoft.com/office/word/2006/wordml" xmlns:wps="http://schemas.microsoft.com/office/word/2010/wordprocessingShape" mc:Ignorable="w14 w15 w16se w16cid w16 w16cex w16sdtdh wp14">
+<w:document xmlns:wpc="http://schemas.microsoft.com/office/word/2010/wordprocessingCanvas" xmlns:cx="http://schemas.microsoft.com/office/drawing/2014/chartex" xmlns:cx1="http://schemas.microsoft.com/office/drawing/2015/9/8/chartex" xmlns:cx2="http://schemas.microsoft.com/office/drawing/2015/10/21/chartex" xmlns:cx3="http://schemas.microsoft.com/office/drawing/2016/5/9/chartex" xmlns:cx4="http://schemas.microsoft.com/office/drawing/2016/5/10/chartex" xmlns:cx5="http://schemas.microsoft.com/office/drawing/2016/5/11/chartex" xmlns:cx6="http://schemas.microsoft.com/office/drawing/2016/5/12/chartex" xmlns:cx7="http://schemas.microsoft.com/office/drawing/2016/5/13/chartex" xmlns:cx8="http://schemas.microsoft.com/office/drawing/2016/5/14/chartex" xmlns:mc="http://schemas.openxmlformats.org/markup-compatibility/2006" xmlns:aink="http://schemas.microsoft.com/office/drawing/2016/ink" xmlns:am3d="http://schemas.microsoft.com/office/drawing/2017/model3d" xmlns:o="urn:schemas-microsoft-com:office:office" xmlns:oel="http://schemas.microsoft.com/office/2019/extlst" xmlns:r="http://schemas.openxmlformats.org/officeDocument/2006/relationships" xmlns:m="http://schemas.openxmlformats.org/officeDocument/2006/math" xmlns:v="urn:schemas-microsoft-com:vml" xmlns:wp14="http://schemas.microsoft.com/office/word/2010/wordprocessingDrawing" xmlns:wp="http://schemas.openxmlformats.org/drawingml/2006/wordprocessingDrawing" xmlns:w10="urn:schemas-microsoft-com:office:word" xmlns:w="http://schemas.openxmlformats.org/wordprocessingml/2006/main" xmlns:w14="http://schemas.microsoft.com/office/word/2010/wordml" xmlns:w15="http://schemas.microsoft.com/office/word/2012/wordml" xmlns:w16cex="http://schemas.microsoft.com/office/word/2018/wordml/cex" xmlns:w16cid="http://schemas.microsoft.com/office/word/2016/wordml/cid" xmlns:w16="http://schemas.microsoft.com/office/word/2018/wordml" xmlns:w16sdtdh="http://schemas.microsoft.com/office/word/2020/wordml/sdtdatahash" xmlns:w16se="http://schemas.microsoft.com/office/word/2015/wordml/symex" xmlns:wpg="http://schemas.microsoft.com/office/word/2010/wordprocessingGroup" xmlns:wpi="http://schemas.microsoft.com/office/word/2010/wordprocessingInk" xmlns:wne="http://schemas.microsoft.com/office/word/2006/wordml" xmlns:wps="http://schemas.microsoft.com/office/word/2010/wordprocessingShape" mc:Ignorable="w14 w15 w16se w16cid w16 w16cex w16sdtdh wp14">
   <w:body>
     <w:p>
       <w:pPr>
@@ -1038,7 +1038,10 @@
     </w:p>
     <w:p>
       <w:r>
-        <w:t>1. l’elenco delle prenotazioni non esiste più a sistema</w:t>
+        <w:t>L</w:t>
+      </w:r>
+      <w:r>
+        <w:t>’elenco delle prenotazioni non esiste più a sistema</w:t>
       </w:r>
     </w:p>
     <w:p>
@@ -1307,6 +1310,27 @@
     </w:p>
     <w:p>
       <w:r>
+        <w:t xml:space="preserve">La sequenza alternativa inizia dal punto </w:t>
+      </w:r>
+      <w:r>
+        <w:t>1</w:t>
+      </w:r>
+      <w:r>
+        <w:t>.</w:t>
+      </w:r>
+    </w:p>
+    <w:p>
+      <w:r>
+        <w:t>2. In magazzino non sono presenti sale e/o olio</w:t>
+      </w:r>
+    </w:p>
+    <w:p>
+      <w:r>
+        <w:t>3. Il sistema non permette la visualizzazione della schermata inserimento di una nuova comanda</w:t>
+      </w:r>
+    </w:p>
+    <w:p>
+      <w:r>
         <w:t>La sequenza alternativa inizia dal punto 4.</w:t>
       </w:r>
     </w:p>
@@ -1329,6 +1353,445 @@
         <w:t>. L</w:t>
       </w:r>
       <w:r>
+        <w:t xml:space="preserve">’inserimento </w:t>
+      </w:r>
+      <w:r>
+        <w:t>della comanda</w:t>
+      </w:r>
+      <w:r>
+        <w:t xml:space="preserve"> fallisce</w:t>
+      </w:r>
+    </w:p>
+    <w:p>
+      <w:pPr>
+        <w:jc w:val="center"/>
+        <w:rPr>
+          <w:b/>
+          <w:bCs/>
+          <w:sz w:val="32"/>
+          <w:szCs w:val="32"/>
+        </w:rPr>
+      </w:pPr>
+      <w:r>
+        <w:rPr>
+          <w:b/>
+          <w:bCs/>
+          <w:sz w:val="32"/>
+          <w:szCs w:val="32"/>
+        </w:rPr>
+        <w:t>Casi d’uso: Visualizza</w:t>
+      </w:r>
+      <w:r>
+        <w:rPr>
+          <w:b/>
+          <w:bCs/>
+          <w:sz w:val="32"/>
+          <w:szCs w:val="32"/>
+        </w:rPr>
+        <w:t xml:space="preserve"> ordine delivery</w:t>
+      </w:r>
+    </w:p>
+    <w:p>
+      <w:r>
+        <w:t>Questo caso d’uso si verifica qualora l’amministratore voglia visualizzare l</w:t>
+      </w:r>
+      <w:r>
+        <w:t>a comanda delivery di un cliente</w:t>
+      </w:r>
+      <w:r>
+        <w:t>.</w:t>
+      </w:r>
+    </w:p>
+    <w:p>
+      <w:pPr>
+        <w:rPr>
+          <w:b/>
+          <w:bCs/>
+        </w:rPr>
+      </w:pPr>
+      <w:r>
+        <w:rPr>
+          <w:b/>
+          <w:bCs/>
+        </w:rPr>
+        <w:t>Pre-condizioni</w:t>
+      </w:r>
+    </w:p>
+    <w:p>
+      <w:r>
+        <w:t>La comanda</w:t>
+      </w:r>
+      <w:r>
+        <w:t xml:space="preserve"> esiste a sistema</w:t>
+      </w:r>
+    </w:p>
+    <w:p>
+      <w:pPr>
+        <w:rPr>
+          <w:b/>
+          <w:bCs/>
+        </w:rPr>
+      </w:pPr>
+      <w:r>
+        <w:rPr>
+          <w:b/>
+          <w:bCs/>
+        </w:rPr>
+        <w:t>Post-condizioni</w:t>
+      </w:r>
+    </w:p>
+    <w:p>
+      <w:r>
+        <w:t>Nessuna</w:t>
+      </w:r>
+    </w:p>
+    <w:p>
+      <w:pPr>
+        <w:rPr>
+          <w:b/>
+          <w:bCs/>
+        </w:rPr>
+      </w:pPr>
+      <w:r>
+        <w:rPr>
+          <w:b/>
+          <w:bCs/>
+        </w:rPr>
+        <w:t>Sequenza degli eventi principale</w:t>
+      </w:r>
+    </w:p>
+    <w:p>
+      <w:r>
+        <w:t>1. Il caso d’uso inizia quando l’amministratore vuole</w:t>
+      </w:r>
+      <w:r>
+        <w:t xml:space="preserve"> </w:t>
+      </w:r>
+      <w:r>
+        <w:t>visualizzare l</w:t>
+      </w:r>
+      <w:r>
+        <w:t>a</w:t>
+      </w:r>
+      <w:r>
+        <w:t xml:space="preserve"> </w:t>
+      </w:r>
+      <w:r>
+        <w:t>comanda di un cliente</w:t>
+      </w:r>
+    </w:p>
+    <w:p>
+      <w:r>
+        <w:t>2. Il sistema legge le informazioni del</w:t>
+      </w:r>
+      <w:r>
+        <w:t xml:space="preserve">la comanda </w:t>
+      </w:r>
+      <w:r>
+        <w:t>s</w:t>
+      </w:r>
+      <w:r>
+        <w:t>elezionata</w:t>
+      </w:r>
+      <w:r>
+        <w:t xml:space="preserve"> dall’amministratore</w:t>
+      </w:r>
+    </w:p>
+    <w:p>
+      <w:r>
+        <w:t>3</w:t>
+      </w:r>
+      <w:r>
+        <w:t>. Il sistema visualizza a schermo l</w:t>
+      </w:r>
+      <w:r>
+        <w:t>a comanda del cliente</w:t>
+      </w:r>
+    </w:p>
+    <w:p>
+      <w:pPr>
+        <w:rPr>
+          <w:b/>
+          <w:bCs/>
+        </w:rPr>
+      </w:pPr>
+      <w:r>
+        <w:rPr>
+          <w:b/>
+          <w:bCs/>
+        </w:rPr>
+        <w:t>Sequenza degli eventi alternativa</w:t>
+      </w:r>
+    </w:p>
+    <w:p>
+      <w:r>
+        <w:t>Nessuna</w:t>
+      </w:r>
+    </w:p>
+    <w:p>
+      <w:pPr>
+        <w:jc w:val="center"/>
+        <w:rPr>
+          <w:b/>
+          <w:bCs/>
+          <w:sz w:val="32"/>
+          <w:szCs w:val="32"/>
+        </w:rPr>
+      </w:pPr>
+      <w:r>
+        <w:rPr>
+          <w:b/>
+          <w:bCs/>
+          <w:sz w:val="32"/>
+          <w:szCs w:val="32"/>
+        </w:rPr>
+        <w:t xml:space="preserve">Casi d’uso: </w:t>
+      </w:r>
+      <w:r>
+        <w:rPr>
+          <w:b/>
+          <w:bCs/>
+          <w:sz w:val="32"/>
+          <w:szCs w:val="32"/>
+        </w:rPr>
+        <w:t>Modifica ordine delivery</w:t>
+      </w:r>
+    </w:p>
+    <w:p>
+      <w:r>
+        <w:t xml:space="preserve">Questo caso d’uso si verifica qualora l’amministratore voglia </w:t>
+      </w:r>
+      <w:r>
+        <w:t>modificare</w:t>
+      </w:r>
+      <w:r>
+        <w:t xml:space="preserve"> l</w:t>
+      </w:r>
+      <w:r>
+        <w:t>a comanda delivery di un cliente</w:t>
+      </w:r>
+      <w:r>
+        <w:t>.</w:t>
+      </w:r>
+    </w:p>
+    <w:p>
+      <w:pPr>
+        <w:rPr>
+          <w:b/>
+          <w:bCs/>
+        </w:rPr>
+      </w:pPr>
+      <w:r>
+        <w:rPr>
+          <w:b/>
+          <w:bCs/>
+        </w:rPr>
+        <w:t>Pre-condizioni</w:t>
+      </w:r>
+    </w:p>
+    <w:p>
+      <w:r>
+        <w:t>La comanda</w:t>
+      </w:r>
+      <w:r>
+        <w:t xml:space="preserve"> esiste a sistema</w:t>
+      </w:r>
+    </w:p>
+    <w:p>
+      <w:pPr>
+        <w:rPr>
+          <w:b/>
+          <w:bCs/>
+        </w:rPr>
+      </w:pPr>
+      <w:r>
+        <w:rPr>
+          <w:b/>
+          <w:bCs/>
+        </w:rPr>
+        <w:t>Post-condizioni</w:t>
+      </w:r>
+    </w:p>
+    <w:p>
+      <w:r>
+        <w:lastRenderedPageBreak/>
+        <w:t>La comanda</w:t>
+      </w:r>
+      <w:r>
+        <w:t xml:space="preserve"> </w:t>
+      </w:r>
+      <w:r>
+        <w:t xml:space="preserve">viene modificata </w:t>
+      </w:r>
+      <w:r>
+        <w:t xml:space="preserve">a sistema (o si è verificata l’impossibilità di </w:t>
+      </w:r>
+      <w:r>
+        <w:t>modificarla</w:t>
+      </w:r>
+      <w:r>
+        <w:t>)</w:t>
+      </w:r>
+    </w:p>
+    <w:p>
+      <w:pPr>
+        <w:rPr>
+          <w:b/>
+          <w:bCs/>
+        </w:rPr>
+      </w:pPr>
+      <w:r>
+        <w:rPr>
+          <w:b/>
+          <w:bCs/>
+        </w:rPr>
+        <w:t>Sequenza degli eventi principale</w:t>
+      </w:r>
+    </w:p>
+    <w:p>
+      <w:r>
+        <w:t>1. Il caso d’uso inizia quando l’amministratore vuole</w:t>
+      </w:r>
+      <w:r>
+        <w:t xml:space="preserve"> modificare</w:t>
+      </w:r>
+      <w:r>
+        <w:t xml:space="preserve"> l</w:t>
+      </w:r>
+      <w:r>
+        <w:t>a</w:t>
+      </w:r>
+      <w:r>
+        <w:t xml:space="preserve"> </w:t>
+      </w:r>
+      <w:r>
+        <w:t>comanda delivery di un cliente</w:t>
+      </w:r>
+    </w:p>
+    <w:p>
+      <w:r>
+        <w:t>2. Il sistema legge le informazioni del</w:t>
+      </w:r>
+      <w:r>
+        <w:t xml:space="preserve">la comanda </w:t>
+      </w:r>
+      <w:r>
+        <w:t>s</w:t>
+      </w:r>
+      <w:r>
+        <w:t>elezionata</w:t>
+      </w:r>
+      <w:r>
+        <w:t xml:space="preserve"> dall’amministratore</w:t>
+      </w:r>
+    </w:p>
+    <w:p>
+      <w:r>
+        <w:t>3</w:t>
+      </w:r>
+      <w:r>
+        <w:t>. Il sistema visualizza a schermo l</w:t>
+      </w:r>
+      <w:r>
+        <w:t>a comanda del cliente</w:t>
+      </w:r>
+    </w:p>
+    <w:p>
+      <w:r>
+        <w:t>4</w:t>
+      </w:r>
+      <w:r>
+        <w:t xml:space="preserve">. L’amministratore </w:t>
+      </w:r>
+      <w:r>
+        <w:t>modifica</w:t>
+      </w:r>
+      <w:r>
+        <w:t xml:space="preserve"> le </w:t>
+      </w:r>
+      <w:r>
+        <w:t>informazioni</w:t>
+      </w:r>
+      <w:r>
+        <w:t xml:space="preserve"> </w:t>
+      </w:r>
+      <w:r>
+        <w:t>da correggere</w:t>
+      </w:r>
+    </w:p>
+    <w:p>
+      <w:r>
+        <w:t>5</w:t>
+      </w:r>
+      <w:r>
+        <w:t xml:space="preserve">. L’amministratore avvia la procedura di </w:t>
+      </w:r>
+      <w:r>
+        <w:t>modifica</w:t>
+      </w:r>
+    </w:p>
+    <w:p>
+      <w:r>
+        <w:t>6</w:t>
+      </w:r>
+      <w:r>
+        <w:t xml:space="preserve">. Il sistema </w:t>
+      </w:r>
+      <w:r>
+        <w:t>modifica con successo</w:t>
+      </w:r>
+      <w:r>
+        <w:t xml:space="preserve"> </w:t>
+      </w:r>
+      <w:r>
+        <w:t>la comanda del cliente</w:t>
+      </w:r>
+    </w:p>
+    <w:p>
+      <w:pPr>
+        <w:rPr>
+          <w:b/>
+          <w:bCs/>
+        </w:rPr>
+      </w:pPr>
+      <w:r>
+        <w:rPr>
+          <w:b/>
+          <w:bCs/>
+        </w:rPr>
+        <w:t>Sequenza degli eventi alternativa</w:t>
+      </w:r>
+    </w:p>
+    <w:p>
+      <w:r>
+        <w:t xml:space="preserve">La sequenza alternativa inizia dal punto </w:t>
+      </w:r>
+      <w:r>
+        <w:t>5</w:t>
+      </w:r>
+      <w:r>
+        <w:t>.</w:t>
+      </w:r>
+    </w:p>
+    <w:p>
+      <w:r>
+        <w:t>6</w:t>
+      </w:r>
+      <w:r>
+        <w:t xml:space="preserve">. </w:t>
+      </w:r>
+      <w:r>
+        <w:t>L’amministratore non ha inserito neanche una portata e la comanda risulta vuota</w:t>
+      </w:r>
+    </w:p>
+    <w:p>
+      <w:r>
+        <w:t>7</w:t>
+      </w:r>
+      <w:r>
+        <w:t>. L</w:t>
+      </w:r>
+      <w:r>
         <w:t>a modifica</w:t>
       </w:r>
       <w:r>
@@ -1358,24 +1821,48 @@
           <w:sz w:val="32"/>
           <w:szCs w:val="32"/>
         </w:rPr>
-        <w:t>Casi d’uso: Visualizza</w:t>
-      </w:r>
-      <w:r>
-        <w:rPr>
-          <w:b/>
-          <w:bCs/>
-          <w:sz w:val="32"/>
-          <w:szCs w:val="32"/>
-        </w:rPr>
-        <w:t xml:space="preserve"> ordine delivery</w:t>
-      </w:r>
-    </w:p>
-    <w:p>
-      <w:r>
-        <w:t>Questo caso d’uso si verifica qualora l’amministratore voglia visualizzare l</w:t>
-      </w:r>
-      <w:r>
-        <w:t>a comanda delivery di un cliente</w:t>
+        <w:t xml:space="preserve">Casi d’uso: </w:t>
+      </w:r>
+      <w:r>
+        <w:rPr>
+          <w:b/>
+          <w:bCs/>
+          <w:sz w:val="32"/>
+          <w:szCs w:val="32"/>
+        </w:rPr>
+        <w:t>Inserisci portata</w:t>
+      </w:r>
+      <w:r>
+        <w:rPr>
+          <w:b/>
+          <w:bCs/>
+          <w:sz w:val="32"/>
+          <w:szCs w:val="32"/>
+        </w:rPr>
+        <w:t xml:space="preserve"> delivery</w:t>
+      </w:r>
+    </w:p>
+    <w:p>
+      <w:r>
+        <w:t>Questo caso d’uso si verifica qualora l’amministratore voglia inserire un</w:t>
+      </w:r>
+      <w:r>
+        <w:t>a</w:t>
+      </w:r>
+      <w:r>
+        <w:t xml:space="preserve"> nuov</w:t>
+      </w:r>
+      <w:r>
+        <w:t>a portata</w:t>
+      </w:r>
+      <w:r>
+        <w:t xml:space="preserve"> </w:t>
+      </w:r>
+      <w:r>
+        <w:t>nella comanda</w:t>
+      </w:r>
+      <w:r>
+        <w:t xml:space="preserve"> delivery</w:t>
       </w:r>
       <w:r>
         <w:t>.</w:t>
@@ -1398,10 +1885,10 @@
     </w:p>
     <w:p>
       <w:r>
-        <w:t>La comanda</w:t>
-      </w:r>
-      <w:r>
-        <w:t xml:space="preserve"> esiste a sistema</w:t>
+        <w:t xml:space="preserve">La comanda </w:t>
+      </w:r>
+      <w:r>
+        <w:t>esiste a sistema</w:t>
       </w:r>
     </w:p>
     <w:p>
@@ -1421,7 +1908,16 @@
     </w:p>
     <w:p>
       <w:r>
-        <w:t>Nessuna</w:t>
+        <w:t>La nuova portata viene inserita nella comanda</w:t>
+      </w:r>
+      <w:r>
+        <w:t xml:space="preserve"> (o si è verificata l’impossibilità di aggiungerl</w:t>
+      </w:r>
+      <w:r>
+        <w:t>a</w:t>
+      </w:r>
+      <w:r>
+        <w:t>)</w:t>
       </w:r>
     </w:p>
     <w:p>
@@ -1441,22 +1937,300 @@
     </w:p>
     <w:p>
       <w:r>
-        <w:t>1. Il caso d’uso inizia quando l’amministratore vuole</w:t>
+        <w:t xml:space="preserve">1. Il caso d’uso inizia quando l’amministratore </w:t>
+      </w:r>
+      <w:r>
+        <w:t>del ristorante</w:t>
+      </w:r>
+      <w:r>
+        <w:t xml:space="preserve"> vuole inserire </w:t>
+      </w:r>
+      <w:r>
+        <w:t xml:space="preserve">una nuova portata da una comanda </w:t>
+      </w:r>
+      <w:r>
+        <w:t xml:space="preserve">delivery </w:t>
+      </w:r>
+      <w:r>
+        <w:t>di un cliente</w:t>
+      </w:r>
+    </w:p>
+    <w:p>
+      <w:r>
+        <w:t>2. Il sistema legge le informazioni del</w:t>
+      </w:r>
+      <w:r>
+        <w:t xml:space="preserve">la comanda </w:t>
+      </w:r>
+      <w:r>
+        <w:t>s</w:t>
+      </w:r>
+      <w:r>
+        <w:t>elezionata</w:t>
+      </w:r>
+      <w:r>
+        <w:t xml:space="preserve"> dall’amministratore</w:t>
+      </w:r>
+    </w:p>
+    <w:p>
+      <w:r>
+        <w:t>3</w:t>
+      </w:r>
+      <w:r>
+        <w:t>. Il sistema visualizza a schermo l</w:t>
+      </w:r>
+      <w:r>
+        <w:t>a comanda del cliente</w:t>
+      </w:r>
+    </w:p>
+    <w:p>
+      <w:r>
+        <w:t xml:space="preserve">4. L’amministratore </w:t>
+      </w:r>
+      <w:r>
+        <w:t>seleziona la nuova portata</w:t>
+      </w:r>
+    </w:p>
+    <w:p>
+      <w:r>
+        <w:t>5</w:t>
+      </w:r>
+      <w:r>
+        <w:t>. L’amministratore avvia la procedura di inserimento nuov</w:t>
+      </w:r>
+      <w:r>
+        <w:t>a portata</w:t>
+      </w:r>
+    </w:p>
+    <w:p>
+      <w:r>
+        <w:t>6</w:t>
+      </w:r>
+      <w:r>
+        <w:t xml:space="preserve">. Il sistema aggiunge con successo </w:t>
+      </w:r>
+      <w:r>
+        <w:t>la nuova portata alla comanda</w:t>
+      </w:r>
+    </w:p>
+    <w:p>
+      <w:pPr>
+        <w:rPr>
+          <w:b/>
+          <w:bCs/>
+        </w:rPr>
+      </w:pPr>
+      <w:r>
+        <w:rPr>
+          <w:b/>
+          <w:bCs/>
+        </w:rPr>
+        <w:t>Sequenza degli eventi alternativa</w:t>
+      </w:r>
+    </w:p>
+    <w:p>
+      <w:r>
+        <w:t xml:space="preserve">La sequenza alternativa inizia dal punto </w:t>
+      </w:r>
+      <w:r>
+        <w:t>5</w:t>
+      </w:r>
+      <w:r>
+        <w:t>.</w:t>
+      </w:r>
+    </w:p>
+    <w:p>
+      <w:r>
+        <w:t>6</w:t>
+      </w:r>
+      <w:r>
+        <w:t xml:space="preserve">. </w:t>
+      </w:r>
+      <w:r>
+        <w:t>Le materie prime necessarie per la portata selezionata non sono disponibili in magazzino</w:t>
+      </w:r>
+    </w:p>
+    <w:p>
+      <w:pPr>
+        <w:rPr>
+          <w:b/>
+          <w:bCs/>
+          <w:sz w:val="32"/>
+          <w:szCs w:val="32"/>
+        </w:rPr>
+      </w:pPr>
+      <w:r>
+        <w:t>7</w:t>
+      </w:r>
+      <w:r>
+        <w:t xml:space="preserve">. </w:t>
+      </w:r>
+      <w:r>
+        <w:t>L’inserimento</w:t>
       </w:r>
       <w:r>
         <w:t xml:space="preserve"> </w:t>
       </w:r>
       <w:r>
-        <w:t>visualizzare l</w:t>
-      </w:r>
-      <w:r>
-        <w:t>a</w:t>
-      </w:r>
-      <w:r>
+        <w:t>portata</w:t>
+      </w:r>
+      <w:r>
+        <w:t xml:space="preserve"> fallisce</w:t>
+      </w:r>
+      <w:r>
+        <w:rPr>
+          <w:b/>
+          <w:bCs/>
+          <w:sz w:val="32"/>
+          <w:szCs w:val="32"/>
+        </w:rPr>
         <w:t xml:space="preserve"> </w:t>
       </w:r>
-      <w:r>
-        <w:t>comanda di un cliente</w:t>
+    </w:p>
+    <w:p>
+      <w:pPr>
+        <w:rPr>
+          <w:b/>
+          <w:bCs/>
+          <w:sz w:val="32"/>
+          <w:szCs w:val="32"/>
+        </w:rPr>
+      </w:pPr>
+    </w:p>
+    <w:p>
+      <w:pPr>
+        <w:jc w:val="center"/>
+        <w:rPr>
+          <w:b/>
+          <w:bCs/>
+          <w:sz w:val="32"/>
+          <w:szCs w:val="32"/>
+        </w:rPr>
+      </w:pPr>
+      <w:r>
+        <w:rPr>
+          <w:b/>
+          <w:bCs/>
+          <w:sz w:val="32"/>
+          <w:szCs w:val="32"/>
+        </w:rPr>
+        <w:lastRenderedPageBreak/>
+        <w:t xml:space="preserve">Casi d’uso: </w:t>
+      </w:r>
+      <w:r>
+        <w:rPr>
+          <w:b/>
+          <w:bCs/>
+          <w:sz w:val="32"/>
+          <w:szCs w:val="32"/>
+        </w:rPr>
+        <w:t>Elimina portata</w:t>
+      </w:r>
+      <w:r>
+        <w:rPr>
+          <w:b/>
+          <w:bCs/>
+          <w:sz w:val="32"/>
+          <w:szCs w:val="32"/>
+        </w:rPr>
+        <w:t xml:space="preserve"> delivery</w:t>
+      </w:r>
+    </w:p>
+    <w:p>
+      <w:r>
+        <w:t xml:space="preserve">Questo caso d’uso si verifica qualora l’amministratore voglia </w:t>
+      </w:r>
+      <w:r>
+        <w:t>eliminare</w:t>
+      </w:r>
+      <w:r>
+        <w:t xml:space="preserve"> </w:t>
+      </w:r>
+      <w:r>
+        <w:t>una portata dalla comanda</w:t>
+      </w:r>
+      <w:r>
+        <w:t xml:space="preserve"> delivery</w:t>
+      </w:r>
+      <w:r>
+        <w:t>.</w:t>
+      </w:r>
+    </w:p>
+    <w:p>
+      <w:pPr>
+        <w:rPr>
+          <w:b/>
+          <w:bCs/>
+        </w:rPr>
+      </w:pPr>
+      <w:r>
+        <w:rPr>
+          <w:b/>
+          <w:bCs/>
+        </w:rPr>
+        <w:t>Pre-condizioni</w:t>
+      </w:r>
+    </w:p>
+    <w:p>
+      <w:r>
+        <w:t>1. La comanda esiste a sistema</w:t>
+      </w:r>
+    </w:p>
+    <w:p>
+      <w:r>
+        <w:t>2. La portata esiste nella comanda</w:t>
+      </w:r>
+    </w:p>
+    <w:p>
+      <w:pPr>
+        <w:rPr>
+          <w:b/>
+          <w:bCs/>
+        </w:rPr>
+      </w:pPr>
+      <w:r>
+        <w:rPr>
+          <w:b/>
+          <w:bCs/>
+        </w:rPr>
+        <w:t>Post-condizioni</w:t>
+      </w:r>
+    </w:p>
+    <w:p>
+      <w:r>
+        <w:t>La portata non esiste più nella comanda</w:t>
+      </w:r>
+    </w:p>
+    <w:p>
+      <w:pPr>
+        <w:rPr>
+          <w:b/>
+          <w:bCs/>
+        </w:rPr>
+      </w:pPr>
+      <w:r>
+        <w:rPr>
+          <w:b/>
+          <w:bCs/>
+        </w:rPr>
+        <w:t>Sequenza degli eventi principale</w:t>
+      </w:r>
+    </w:p>
+    <w:p>
+      <w:r>
+        <w:t>1. Il caso d’uso inizia quando l’amministratore vuole eliminare</w:t>
+      </w:r>
+      <w:r>
+        <w:t xml:space="preserve"> una portata da una comanda</w:t>
+      </w:r>
+      <w:r>
+        <w:t xml:space="preserve"> delivery</w:t>
+      </w:r>
+      <w:r>
+        <w:t xml:space="preserve"> di un</w:t>
+      </w:r>
+      <w:r>
+        <w:t xml:space="preserve"> cliente</w:t>
       </w:r>
     </w:p>
     <w:p>
@@ -1488,6 +2262,33 @@
       </w:r>
     </w:p>
     <w:p>
+      <w:r>
+        <w:t xml:space="preserve">4. L’amministratore </w:t>
+      </w:r>
+      <w:r>
+        <w:t>seleziona la portata da eliminare</w:t>
+      </w:r>
+    </w:p>
+    <w:p>
+      <w:r>
+        <w:t>5</w:t>
+      </w:r>
+      <w:r>
+        <w:t>. L’amministratore avvia la procedura di eliminazione</w:t>
+      </w:r>
+    </w:p>
+    <w:p>
+      <w:r>
+        <w:t>6</w:t>
+      </w:r>
+      <w:r>
+        <w:t>. Il sistema elimina dal</w:t>
+      </w:r>
+      <w:r>
+        <w:t>la comanda la portata</w:t>
+      </w:r>
+    </w:p>
+    <w:p>
       <w:pPr>
         <w:rPr>
           <w:b/>
@@ -1504,7 +2305,44 @@
     </w:p>
     <w:p>
       <w:r>
-        <w:t>Nessuna</w:t>
+        <w:t xml:space="preserve">La sequenza alternativa inizia dal punto </w:t>
+      </w:r>
+      <w:r>
+        <w:t>5</w:t>
+      </w:r>
+      <w:r>
+        <w:t>.</w:t>
+      </w:r>
+    </w:p>
+    <w:p>
+      <w:r>
+        <w:t>6</w:t>
+      </w:r>
+      <w:r>
+        <w:t>.</w:t>
+      </w:r>
+      <w:r>
+        <w:t xml:space="preserve"> L’amministratore non ha selezionato neanche una portata da eliminare</w:t>
+      </w:r>
+    </w:p>
+    <w:p>
+      <w:r>
+        <w:t>7</w:t>
+      </w:r>
+      <w:r>
+        <w:t>. L’</w:t>
+      </w:r>
+      <w:r>
+        <w:t>eliminazione</w:t>
+      </w:r>
+      <w:r>
+        <w:t xml:space="preserve"> </w:t>
+      </w:r>
+      <w:r>
+        <w:t xml:space="preserve">portata </w:t>
+      </w:r>
+      <w:r>
+        <w:t>fallisce</w:t>
       </w:r>
     </w:p>
     <w:p>
@@ -1533,7 +2371,16 @@
           <w:sz w:val="32"/>
           <w:szCs w:val="32"/>
         </w:rPr>
-        <w:t>Modifica ordine delivery</w:t>
+        <w:t xml:space="preserve">Chiudi conto </w:t>
+      </w:r>
+      <w:r>
+        <w:rPr>
+          <w:b/>
+          <w:bCs/>
+          <w:sz w:val="32"/>
+          <w:szCs w:val="32"/>
+        </w:rPr>
+        <w:t>ordine delivery</w:t>
       </w:r>
     </w:p>
     <w:p>
@@ -1541,13 +2388,10 @@
         <w:t xml:space="preserve">Questo caso d’uso si verifica qualora l’amministratore voglia </w:t>
       </w:r>
       <w:r>
-        <w:t>modificare</w:t>
-      </w:r>
-      <w:r>
-        <w:t xml:space="preserve"> l</w:t>
-      </w:r>
-      <w:r>
-        <w:t>a comanda delivery di un cliente</w:t>
+        <w:t xml:space="preserve">chiudere </w:t>
+      </w:r>
+      <w:r>
+        <w:t>il conto comanda delivery</w:t>
       </w:r>
       <w:r>
         <w:t>.</w:t>
@@ -1570,10 +2414,7 @@
     </w:p>
     <w:p>
       <w:r>
-        <w:t>La comanda</w:t>
-      </w:r>
-      <w:r>
-        <w:t xml:space="preserve"> esiste a sistema</w:t>
+        <w:t>La comanda esiste a sistema</w:t>
       </w:r>
     </w:p>
     <w:p>
@@ -1593,22 +2434,10 @@
     </w:p>
     <w:p>
       <w:r>
-        <w:t>La comanda</w:t>
-      </w:r>
-      <w:r>
-        <w:t xml:space="preserve"> </w:t>
-      </w:r>
-      <w:r>
-        <w:t xml:space="preserve">viene modificata </w:t>
-      </w:r>
-      <w:r>
-        <w:t xml:space="preserve">a sistema (o si è verificata l’impossibilità di </w:t>
-      </w:r>
-      <w:r>
-        <w:t>modificarla</w:t>
-      </w:r>
-      <w:r>
-        <w:t>)</w:t>
+        <w:t>L</w:t>
+      </w:r>
+      <w:r>
+        <w:t>a comanda non esiste più a sistema</w:t>
       </w:r>
     </w:p>
     <w:p>
@@ -1628,74 +2457,87 @@
     </w:p>
     <w:p>
       <w:r>
-        <w:t>1. Il caso d’uso inizia quando l’amministratore vuole</w:t>
-      </w:r>
-      <w:r>
-        <w:t xml:space="preserve"> modificare</w:t>
-      </w:r>
-      <w:r>
-        <w:t xml:space="preserve"> l</w:t>
-      </w:r>
-      <w:r>
-        <w:t>a</w:t>
-      </w:r>
-      <w:r>
-        <w:t xml:space="preserve"> </w:t>
-      </w:r>
-      <w:r>
-        <w:t>comanda delivery di un cliente</w:t>
-      </w:r>
-    </w:p>
-    <w:p>
-      <w:r>
+        <w:t xml:space="preserve">1. Il caso d’uso inizia quando l’amministratore vuole </w:t>
+      </w:r>
+      <w:r>
+        <w:t>chiudere il conto della comanda</w:t>
+      </w:r>
+      <w:r>
+        <w:t xml:space="preserve"> delivery</w:t>
+      </w:r>
+      <w:r>
+        <w:t xml:space="preserve"> di un cliente</w:t>
+      </w:r>
+    </w:p>
+    <w:p>
+      <w:r>
+        <w:t>2. Il sistema legge le informazioni del</w:t>
+      </w:r>
+      <w:r>
+        <w:t>la comanda</w:t>
+      </w:r>
+      <w:r>
+        <w:t xml:space="preserve"> scel</w:t>
+      </w:r>
+      <w:r>
+        <w:t>ta</w:t>
+      </w:r>
+      <w:r>
+        <w:t xml:space="preserve"> dall’amministratore</w:t>
+      </w:r>
+    </w:p>
+    <w:p>
+      <w:r>
+        <w:t xml:space="preserve">3. Il sistema visualizza a schermo </w:t>
+      </w:r>
+      <w:r>
+        <w:t>la comanda</w:t>
+      </w:r>
+      <w:r>
+        <w:t xml:space="preserve"> del cliente</w:t>
+      </w:r>
+    </w:p>
+    <w:p>
+      <w:r>
+        <w:t xml:space="preserve">4. L’amministratore avvia la procedura di </w:t>
+      </w:r>
+      <w:r>
+        <w:t>chiusura conto</w:t>
+      </w:r>
+    </w:p>
+    <w:p>
+      <w:r>
+        <w:t xml:space="preserve">5. Il sistema </w:t>
+      </w:r>
+      <w:r>
+        <w:t>salva i dati della comanda e la elimina dall’elenco</w:t>
+      </w:r>
+    </w:p>
+    <w:p>
+      <w:pPr>
+        <w:rPr>
+          <w:b/>
+          <w:bCs/>
+        </w:rPr>
+      </w:pPr>
+      <w:r>
+        <w:rPr>
+          <w:b/>
+          <w:bCs/>
+        </w:rPr>
         <w:lastRenderedPageBreak/>
-        <w:t>2. Il sistema legge le informazioni del</w:t>
-      </w:r>
-      <w:r>
-        <w:t xml:space="preserve">la comanda </w:t>
-      </w:r>
-      <w:r>
-        <w:t>s</w:t>
-      </w:r>
-      <w:r>
-        <w:t>elezionata</w:t>
-      </w:r>
-      <w:r>
-        <w:t xml:space="preserve"> dall’amministratore</w:t>
-      </w:r>
-    </w:p>
-    <w:p>
-      <w:r>
-        <w:t>3</w:t>
-      </w:r>
-      <w:r>
-        <w:t>. Il sistema visualizza a schermo l</w:t>
-      </w:r>
-      <w:r>
-        <w:t>a comanda del cliente</w:t>
-      </w:r>
-    </w:p>
-    <w:p>
+        <w:t>Sequenza degli eventi alternativa</w:t>
+      </w:r>
+    </w:p>
+    <w:p>
+      <w:r>
+        <w:t xml:space="preserve">La sequenza alternativa inizia dal punto </w:t>
+      </w:r>
       <w:r>
         <w:t>4</w:t>
       </w:r>
       <w:r>
-        <w:t xml:space="preserve">. L’amministratore </w:t>
-      </w:r>
-      <w:r>
-        <w:t>modifica</w:t>
-      </w:r>
-      <w:r>
-        <w:t xml:space="preserve"> le </w:t>
-      </w:r>
-      <w:r>
-        <w:t>informazioni</w:t>
-      </w:r>
-      <w:r>
-        <w:t xml:space="preserve"> </w:t>
-      </w:r>
-      <w:r>
-        <w:t>da correggere</w:t>
+        <w:t>.</w:t>
       </w:r>
     </w:p>
     <w:p>
@@ -1703,10 +2545,10 @@
         <w:t>5</w:t>
       </w:r>
       <w:r>
-        <w:t xml:space="preserve">. L’amministratore avvia la procedura di </w:t>
-      </w:r>
-      <w:r>
-        <w:t>modifica</w:t>
+        <w:t>.</w:t>
+      </w:r>
+      <w:r>
+        <w:t xml:space="preserve"> La comanda risulta vuota</w:t>
       </w:r>
     </w:p>
     <w:p>
@@ -1714,789 +2556,10 @@
         <w:t>6</w:t>
       </w:r>
       <w:r>
-        <w:t xml:space="preserve">. Il sistema </w:t>
-      </w:r>
-      <w:r>
-        <w:t>modifica con successo</w:t>
-      </w:r>
-      <w:r>
-        <w:t xml:space="preserve"> </w:t>
-      </w:r>
-      <w:r>
-        <w:t>la comanda del cliente</w:t>
-      </w:r>
-    </w:p>
-    <w:p>
-      <w:pPr>
-        <w:rPr>
-          <w:b/>
-          <w:bCs/>
-        </w:rPr>
-      </w:pPr>
-      <w:r>
-        <w:rPr>
-          <w:b/>
-          <w:bCs/>
-        </w:rPr>
-        <w:t>Sequenza degli eventi alternativa</w:t>
-      </w:r>
-    </w:p>
-    <w:p>
-      <w:r>
-        <w:t xml:space="preserve">La sequenza alternativa inizia dal punto </w:t>
-      </w:r>
-      <w:r>
-        <w:t>5</w:t>
-      </w:r>
-      <w:r>
-        <w:t>.</w:t>
-      </w:r>
-    </w:p>
-    <w:p>
-      <w:r>
-        <w:t>6</w:t>
-      </w:r>
-      <w:r>
         <w:t xml:space="preserve">. </w:t>
       </w:r>
       <w:r>
-        <w:t>L’amministratore non ha inserito neanche una portata</w:t>
-      </w:r>
-    </w:p>
-    <w:p>
-      <w:r>
-        <w:t>7</w:t>
-      </w:r>
-      <w:r>
-        <w:t>. L</w:t>
-      </w:r>
-      <w:r>
-        <w:t>a modifica</w:t>
-      </w:r>
-      <w:r>
-        <w:t xml:space="preserve"> </w:t>
-      </w:r>
-      <w:r>
-        <w:t>della comanda</w:t>
-      </w:r>
-      <w:r>
-        <w:t xml:space="preserve"> fallisce</w:t>
-      </w:r>
-    </w:p>
-    <w:p>
-      <w:pPr>
-        <w:jc w:val="center"/>
-        <w:rPr>
-          <w:b/>
-          <w:bCs/>
-          <w:sz w:val="32"/>
-          <w:szCs w:val="32"/>
-        </w:rPr>
-      </w:pPr>
-      <w:r>
-        <w:rPr>
-          <w:b/>
-          <w:bCs/>
-          <w:sz w:val="32"/>
-          <w:szCs w:val="32"/>
-        </w:rPr>
-        <w:t xml:space="preserve">Casi d’uso: </w:t>
-      </w:r>
-      <w:r>
-        <w:rPr>
-          <w:b/>
-          <w:bCs/>
-          <w:sz w:val="32"/>
-          <w:szCs w:val="32"/>
-        </w:rPr>
-        <w:t>Inserisci portata</w:t>
-      </w:r>
-      <w:r>
-        <w:rPr>
-          <w:b/>
-          <w:bCs/>
-          <w:sz w:val="32"/>
-          <w:szCs w:val="32"/>
-        </w:rPr>
-        <w:t xml:space="preserve"> delivery</w:t>
-      </w:r>
-    </w:p>
-    <w:p>
-      <w:r>
-        <w:t>Questo caso d’uso si verifica qualora l’amministratore voglia inserire un</w:t>
-      </w:r>
-      <w:r>
-        <w:t>a</w:t>
-      </w:r>
-      <w:r>
-        <w:t xml:space="preserve"> nuov</w:t>
-      </w:r>
-      <w:r>
-        <w:t>a portata</w:t>
-      </w:r>
-      <w:r>
-        <w:t xml:space="preserve"> </w:t>
-      </w:r>
-      <w:r>
-        <w:t>nella comanda</w:t>
-      </w:r>
-      <w:r>
-        <w:t xml:space="preserve"> delivery</w:t>
-      </w:r>
-      <w:r>
-        <w:t>.</w:t>
-      </w:r>
-    </w:p>
-    <w:p>
-      <w:pPr>
-        <w:rPr>
-          <w:b/>
-          <w:bCs/>
-        </w:rPr>
-      </w:pPr>
-      <w:r>
-        <w:rPr>
-          <w:b/>
-          <w:bCs/>
-        </w:rPr>
-        <w:t>Pre-condizioni</w:t>
-      </w:r>
-    </w:p>
-    <w:p>
-      <w:r>
-        <w:t xml:space="preserve">1. La comanda </w:t>
-      </w:r>
-      <w:r>
-        <w:t>esiste a sistema</w:t>
-      </w:r>
-    </w:p>
-    <w:p>
-      <w:pPr>
-        <w:rPr>
-          <w:b/>
-          <w:bCs/>
-        </w:rPr>
-      </w:pPr>
-      <w:r>
-        <w:rPr>
-          <w:b/>
-          <w:bCs/>
-        </w:rPr>
-        <w:t>Post-condizioni</w:t>
-      </w:r>
-    </w:p>
-    <w:p>
-      <w:r>
-        <w:t>La nuova portata viene inserita nella comanda</w:t>
-      </w:r>
-      <w:r>
-        <w:t xml:space="preserve"> (o si è verificata l’impossibilità di aggiungerl</w:t>
-      </w:r>
-      <w:r>
-        <w:t>a</w:t>
-      </w:r>
-      <w:r>
-        <w:t>)</w:t>
-      </w:r>
-    </w:p>
-    <w:p>
-      <w:pPr>
-        <w:rPr>
-          <w:b/>
-          <w:bCs/>
-        </w:rPr>
-      </w:pPr>
-      <w:r>
-        <w:rPr>
-          <w:b/>
-          <w:bCs/>
-        </w:rPr>
-        <w:t>Sequenza degli eventi principale</w:t>
-      </w:r>
-    </w:p>
-    <w:p>
-      <w:r>
-        <w:t xml:space="preserve">1. Il caso d’uso inizia quando l’amministratore </w:t>
-      </w:r>
-      <w:r>
-        <w:t>del ristorante</w:t>
-      </w:r>
-      <w:r>
-        <w:t xml:space="preserve"> vuole inserire </w:t>
-      </w:r>
-      <w:r>
-        <w:t xml:space="preserve">una nuova portata da una comanda </w:t>
-      </w:r>
-      <w:r>
-        <w:t xml:space="preserve">delivery </w:t>
-      </w:r>
-      <w:r>
-        <w:t>di un cliente</w:t>
-      </w:r>
-    </w:p>
-    <w:p>
-      <w:r>
-        <w:t>2. Il sistema legge le informazioni del</w:t>
-      </w:r>
-      <w:r>
-        <w:t xml:space="preserve">la comanda </w:t>
-      </w:r>
-      <w:r>
-        <w:t>s</w:t>
-      </w:r>
-      <w:r>
-        <w:t>elezionata</w:t>
-      </w:r>
-      <w:r>
-        <w:t xml:space="preserve"> dall’amministratore</w:t>
-      </w:r>
-    </w:p>
-    <w:p>
-      <w:r>
-        <w:t>3</w:t>
-      </w:r>
-      <w:r>
-        <w:t>. Il sistema visualizza a schermo l</w:t>
-      </w:r>
-      <w:r>
-        <w:t>a comanda del cliente</w:t>
-      </w:r>
-    </w:p>
-    <w:p>
-      <w:r>
-        <w:t xml:space="preserve">4. L’amministratore </w:t>
-      </w:r>
-      <w:r>
-        <w:t>seleziona la nuova portata</w:t>
-      </w:r>
-    </w:p>
-    <w:p>
-      <w:r>
-        <w:t>5</w:t>
-      </w:r>
-      <w:r>
-        <w:t>. L’amministratore avvia la procedura di inserimento nuov</w:t>
-      </w:r>
-      <w:r>
-        <w:t>a portata</w:t>
-      </w:r>
-    </w:p>
-    <w:p>
-      <w:r>
-        <w:t>6</w:t>
-      </w:r>
-      <w:r>
-        <w:t xml:space="preserve">. Il sistema aggiunge con successo </w:t>
-      </w:r>
-      <w:r>
-        <w:t>la nuova portata alla comanda</w:t>
-      </w:r>
-    </w:p>
-    <w:p>
-      <w:pPr>
-        <w:rPr>
-          <w:b/>
-          <w:bCs/>
-        </w:rPr>
-      </w:pPr>
-      <w:r>
-        <w:rPr>
-          <w:b/>
-          <w:bCs/>
-        </w:rPr>
-        <w:t>Sequenza degli eventi alternativa</w:t>
-      </w:r>
-    </w:p>
-    <w:p>
-      <w:r>
-        <w:t xml:space="preserve">La sequenza alternativa inizia dal punto </w:t>
-      </w:r>
-      <w:r>
-        <w:t>5</w:t>
-      </w:r>
-      <w:r>
-        <w:t>.</w:t>
-      </w:r>
-    </w:p>
-    <w:p>
-      <w:r>
-        <w:t>5</w:t>
-      </w:r>
-      <w:r>
-        <w:t xml:space="preserve">. </w:t>
-      </w:r>
-      <w:r>
-        <w:t>L’amministratore non ha selezionato neanche una portata o la portata non è disponibile</w:t>
-      </w:r>
-    </w:p>
-    <w:p>
-      <w:pPr>
-        <w:rPr>
-          <w:b/>
-          <w:bCs/>
-          <w:sz w:val="32"/>
-          <w:szCs w:val="32"/>
-        </w:rPr>
-      </w:pPr>
-      <w:r>
-        <w:t>6</w:t>
-      </w:r>
-      <w:r>
-        <w:t xml:space="preserve">. </w:t>
-      </w:r>
-      <w:r>
-        <w:t>L’inserimento</w:t>
-      </w:r>
-      <w:r>
-        <w:t xml:space="preserve"> </w:t>
-      </w:r>
-      <w:r>
-        <w:t>portata</w:t>
-      </w:r>
-      <w:r>
-        <w:t xml:space="preserve"> fallisce</w:t>
-      </w:r>
-      <w:r>
-        <w:rPr>
-          <w:b/>
-          <w:bCs/>
-          <w:sz w:val="32"/>
-          <w:szCs w:val="32"/>
-        </w:rPr>
-        <w:t xml:space="preserve"> </w:t>
-      </w:r>
-    </w:p>
-    <w:p>
-      <w:pPr>
-        <w:jc w:val="center"/>
-        <w:rPr>
-          <w:b/>
-          <w:bCs/>
-          <w:sz w:val="32"/>
-          <w:szCs w:val="32"/>
-        </w:rPr>
-      </w:pPr>
-      <w:r>
-        <w:rPr>
-          <w:b/>
-          <w:bCs/>
-          <w:sz w:val="32"/>
-          <w:szCs w:val="32"/>
-        </w:rPr>
-        <w:t xml:space="preserve">Casi d’uso: </w:t>
-      </w:r>
-      <w:r>
-        <w:rPr>
-          <w:b/>
-          <w:bCs/>
-          <w:sz w:val="32"/>
-          <w:szCs w:val="32"/>
-        </w:rPr>
-        <w:t>Elimina portata</w:t>
-      </w:r>
-      <w:r>
-        <w:rPr>
-          <w:b/>
-          <w:bCs/>
-          <w:sz w:val="32"/>
-          <w:szCs w:val="32"/>
-        </w:rPr>
-        <w:t xml:space="preserve"> delivery</w:t>
-      </w:r>
-    </w:p>
-    <w:p>
-      <w:r>
-        <w:t xml:space="preserve">Questo caso d’uso si verifica qualora l’amministratore voglia </w:t>
-      </w:r>
-      <w:r>
-        <w:t>eliminare</w:t>
-      </w:r>
-      <w:r>
-        <w:t xml:space="preserve"> </w:t>
-      </w:r>
-      <w:r>
-        <w:t>una portata dalla comanda</w:t>
-      </w:r>
-      <w:r>
-        <w:t xml:space="preserve"> delivery</w:t>
-      </w:r>
-      <w:r>
-        <w:t>.</w:t>
-      </w:r>
-    </w:p>
-    <w:p>
-      <w:pPr>
-        <w:rPr>
-          <w:b/>
-          <w:bCs/>
-        </w:rPr>
-      </w:pPr>
-      <w:r>
-        <w:rPr>
-          <w:b/>
-          <w:bCs/>
-        </w:rPr>
-        <w:t>Pre-condizioni</w:t>
-      </w:r>
-    </w:p>
-    <w:p>
-      <w:r>
-        <w:t>1. La comanda esiste a sistema</w:t>
-      </w:r>
-    </w:p>
-    <w:p>
-      <w:r>
-        <w:lastRenderedPageBreak/>
-        <w:t>2. La portata esiste nella comanda</w:t>
-      </w:r>
-    </w:p>
-    <w:p>
-      <w:pPr>
-        <w:rPr>
-          <w:b/>
-          <w:bCs/>
-        </w:rPr>
-      </w:pPr>
-      <w:r>
-        <w:rPr>
-          <w:b/>
-          <w:bCs/>
-        </w:rPr>
-        <w:t>Post-condizioni</w:t>
-      </w:r>
-    </w:p>
-    <w:p>
-      <w:r>
-        <w:t>La portata non esiste più nella comanda</w:t>
-      </w:r>
-    </w:p>
-    <w:p>
-      <w:pPr>
-        <w:rPr>
-          <w:b/>
-          <w:bCs/>
-        </w:rPr>
-      </w:pPr>
-      <w:r>
-        <w:rPr>
-          <w:b/>
-          <w:bCs/>
-        </w:rPr>
-        <w:t>Sequenza degli eventi principale</w:t>
-      </w:r>
-    </w:p>
-    <w:p>
-      <w:r>
-        <w:t>1. Il caso d’uso inizia quando l’amministratore vuole eliminare</w:t>
-      </w:r>
-      <w:r>
-        <w:t xml:space="preserve"> una portata da una comanda</w:t>
-      </w:r>
-      <w:r>
-        <w:t xml:space="preserve"> delivery</w:t>
-      </w:r>
-      <w:r>
-        <w:t xml:space="preserve"> di un</w:t>
-      </w:r>
-      <w:r>
-        <w:t xml:space="preserve"> cliente</w:t>
-      </w:r>
-    </w:p>
-    <w:p>
-      <w:r>
-        <w:t>2. Il sistema legge le informazioni del</w:t>
-      </w:r>
-      <w:r>
-        <w:t xml:space="preserve">la comanda </w:t>
-      </w:r>
-      <w:r>
-        <w:t>s</w:t>
-      </w:r>
-      <w:r>
-        <w:t>elezionata</w:t>
-      </w:r>
-      <w:r>
-        <w:t xml:space="preserve"> dall’amministratore</w:t>
-      </w:r>
-    </w:p>
-    <w:p>
-      <w:r>
-        <w:t>3</w:t>
-      </w:r>
-      <w:r>
-        <w:t>. Il sistema visualizza a schermo l</w:t>
-      </w:r>
-      <w:r>
-        <w:t>a comanda del cliente</w:t>
-      </w:r>
-    </w:p>
-    <w:p>
-      <w:r>
-        <w:t xml:space="preserve">4. L’amministratore </w:t>
-      </w:r>
-      <w:r>
-        <w:t>seleziona la portata da eliminare</w:t>
-      </w:r>
-    </w:p>
-    <w:p>
-      <w:r>
-        <w:t>5</w:t>
-      </w:r>
-      <w:r>
-        <w:t>. L’amministratore avvia la procedura di eliminazione</w:t>
-      </w:r>
-    </w:p>
-    <w:p>
-      <w:r>
-        <w:t>6</w:t>
-      </w:r>
-      <w:r>
-        <w:t>. Il sistema elimina dal</w:t>
-      </w:r>
-      <w:r>
-        <w:t>la comanda la portata</w:t>
-      </w:r>
-    </w:p>
-    <w:p>
-      <w:pPr>
-        <w:rPr>
-          <w:b/>
-          <w:bCs/>
-        </w:rPr>
-      </w:pPr>
-      <w:r>
-        <w:rPr>
-          <w:b/>
-          <w:bCs/>
-        </w:rPr>
-        <w:t>Sequenza degli eventi alternativa</w:t>
-      </w:r>
-    </w:p>
-    <w:p>
-      <w:r>
-        <w:t xml:space="preserve">La sequenza alternativa inizia dal punto </w:t>
-      </w:r>
-      <w:r>
-        <w:t>5</w:t>
-      </w:r>
-      <w:r>
-        <w:t>.</w:t>
-      </w:r>
-    </w:p>
-    <w:p>
-      <w:r>
-        <w:t>6</w:t>
-      </w:r>
-      <w:r>
-        <w:t>.</w:t>
-      </w:r>
-      <w:r>
-        <w:t xml:space="preserve"> L’amministratore non ha selezionato neanche una portata da eliminare</w:t>
-      </w:r>
-    </w:p>
-    <w:p>
-      <w:r>
-        <w:t>7</w:t>
-      </w:r>
-      <w:r>
-        <w:t>. L’</w:t>
-      </w:r>
-      <w:r>
-        <w:t>eliminazione</w:t>
-      </w:r>
-      <w:r>
-        <w:t xml:space="preserve"> </w:t>
-      </w:r>
-      <w:r>
-        <w:t xml:space="preserve">portata </w:t>
-      </w:r>
-      <w:r>
-        <w:t>fallisce</w:t>
-      </w:r>
-    </w:p>
-    <w:p>
-      <w:pPr>
-        <w:jc w:val="center"/>
-        <w:rPr>
-          <w:b/>
-          <w:bCs/>
-          <w:sz w:val="32"/>
-          <w:szCs w:val="32"/>
-        </w:rPr>
-      </w:pPr>
-      <w:r>
-        <w:rPr>
-          <w:b/>
-          <w:bCs/>
-          <w:sz w:val="32"/>
-          <w:szCs w:val="32"/>
-        </w:rPr>
-        <w:t xml:space="preserve">Casi d’uso: </w:t>
-      </w:r>
-      <w:r>
-        <w:rPr>
-          <w:b/>
-          <w:bCs/>
-          <w:sz w:val="32"/>
-          <w:szCs w:val="32"/>
-        </w:rPr>
-        <w:t xml:space="preserve">Chiudi conto </w:t>
-      </w:r>
-      <w:r>
-        <w:rPr>
-          <w:b/>
-          <w:bCs/>
-          <w:sz w:val="32"/>
-          <w:szCs w:val="32"/>
-        </w:rPr>
-        <w:t>ordine delivery</w:t>
-      </w:r>
-    </w:p>
-    <w:p>
-      <w:r>
-        <w:t xml:space="preserve">Questo caso d’uso si verifica qualora l’amministratore voglia </w:t>
-      </w:r>
-      <w:r>
-        <w:t xml:space="preserve">chiudere </w:t>
-      </w:r>
-      <w:r>
-        <w:t>il conto comanda delivery</w:t>
-      </w:r>
-      <w:r>
-        <w:t>.</w:t>
-      </w:r>
-    </w:p>
-    <w:p>
-      <w:pPr>
-        <w:rPr>
-          <w:b/>
-          <w:bCs/>
-        </w:rPr>
-      </w:pPr>
-      <w:r>
-        <w:rPr>
-          <w:b/>
-          <w:bCs/>
-        </w:rPr>
-        <w:t>Pre-condizioni</w:t>
-      </w:r>
-    </w:p>
-    <w:p>
-      <w:r>
-        <w:t>1. La comanda esiste a sistema</w:t>
-      </w:r>
-    </w:p>
-    <w:p>
-      <w:pPr>
-        <w:rPr>
-          <w:b/>
-          <w:bCs/>
-        </w:rPr>
-      </w:pPr>
-      <w:r>
-        <w:rPr>
-          <w:b/>
-          <w:bCs/>
-        </w:rPr>
-        <w:t>Post-condizioni</w:t>
-      </w:r>
-    </w:p>
-    <w:p>
-      <w:r>
-        <w:t>1. la comanda non esiste più a sistema</w:t>
-      </w:r>
-    </w:p>
-    <w:p>
-      <w:pPr>
-        <w:rPr>
-          <w:b/>
-          <w:bCs/>
-        </w:rPr>
-      </w:pPr>
-      <w:r>
-        <w:rPr>
-          <w:b/>
-          <w:bCs/>
-        </w:rPr>
-        <w:t>Sequenza degli eventi principale</w:t>
-      </w:r>
-    </w:p>
-    <w:p>
-      <w:r>
-        <w:t xml:space="preserve">1. Il caso d’uso inizia quando l’amministratore vuole </w:t>
-      </w:r>
-      <w:r>
-        <w:t>chiudere il conto della comanda</w:t>
-      </w:r>
-      <w:r>
-        <w:t xml:space="preserve"> delivery</w:t>
-      </w:r>
-      <w:r>
-        <w:t xml:space="preserve"> di un cliente</w:t>
-      </w:r>
-    </w:p>
-    <w:p>
-      <w:r>
-        <w:t>2. Il sistema legge le informazioni del</w:t>
-      </w:r>
-      <w:r>
-        <w:t>la comanda</w:t>
-      </w:r>
-      <w:r>
-        <w:t xml:space="preserve"> scel</w:t>
-      </w:r>
-      <w:r>
-        <w:t>ta</w:t>
-      </w:r>
-      <w:r>
-        <w:t xml:space="preserve"> dall’amministratore</w:t>
-      </w:r>
-    </w:p>
-    <w:p>
-      <w:r>
-        <w:t xml:space="preserve">3. Il sistema visualizza a schermo </w:t>
-      </w:r>
-      <w:r>
-        <w:t>la comanda</w:t>
-      </w:r>
-      <w:r>
-        <w:t xml:space="preserve"> del cliente</w:t>
-      </w:r>
-    </w:p>
-    <w:p>
-      <w:r>
-        <w:t xml:space="preserve">4. L’amministratore avvia la procedura di </w:t>
-      </w:r>
-      <w:r>
-        <w:t>chiusura conto</w:t>
-      </w:r>
-    </w:p>
-    <w:p>
-      <w:r>
-        <w:t xml:space="preserve">5. Il sistema </w:t>
-      </w:r>
-      <w:r>
-        <w:t>salva i dati della comanda e la elimina dall’elenco</w:t>
-      </w:r>
-    </w:p>
-    <w:p>
-      <w:pPr>
-        <w:rPr>
-          <w:b/>
-          <w:bCs/>
-        </w:rPr>
-      </w:pPr>
-      <w:r>
-        <w:rPr>
-          <w:b/>
-          <w:bCs/>
-        </w:rPr>
-        <w:t>Sequenza degli eventi alternativa</w:t>
-      </w:r>
-    </w:p>
-    <w:p>
-      <w:r>
-        <w:t>Nessuna</w:t>
+        <w:t>La chiusura del conto comanda non va a buon fine</w:t>
       </w:r>
     </w:p>
     <w:p/>
